--- a/gradu.docx
+++ b/gradu.docx
@@ -171,7 +171,7 @@
                     <a:blip r:embed="rId8" cstate="print">
                       <a:extLst>
                         <a:ext uri="{28A0092B-C50C-407E-A947-70E740481C1C}">
-                          <a14:useLocalDpi xmlns:a14="http://schemas.microsoft.com/office/drawing/2010/main" xmlns:wps="http://schemas.microsoft.com/office/word/2010/wordprocessingShape" xmlns:wpi="http://schemas.microsoft.com/office/word/2010/wordprocessingInk" xmlns:wpg="http://schemas.microsoft.com/office/word/2010/wordprocessingGroup" xmlns:w15="http://schemas.microsoft.com/office/word/2012/wordml" xmlns:w14="http://schemas.microsoft.com/office/word/2010/wordml" xmlns:w="http://schemas.openxmlformats.org/wordprocessingml/2006/main" xmlns:w10="urn:schemas-microsoft-com:office:word" xmlns:wp14="http://schemas.microsoft.com/office/word/2010/wordprocessingDrawing" xmlns:v="urn:schemas-microsoft-com:vml" xmlns:o="urn:schemas-microsoft-com:office:office" xmlns:mc="http://schemas.openxmlformats.org/markup-compatibility/2006" xmlns:wpc="http://schemas.microsoft.com/office/word/2010/wordprocessingCanvas" xmlns="" val="0"/>
+                          <a14:useLocalDpi xmlns="" xmlns:wpc="http://schemas.microsoft.com/office/word/2010/wordprocessingCanvas" xmlns:mc="http://schemas.openxmlformats.org/markup-compatibility/2006" xmlns:o="urn:schemas-microsoft-com:office:office" xmlns:v="urn:schemas-microsoft-com:vml" xmlns:wp14="http://schemas.microsoft.com/office/word/2010/wordprocessingDrawing" xmlns:w10="urn:schemas-microsoft-com:office:word" xmlns:w="http://schemas.openxmlformats.org/wordprocessingml/2006/main" xmlns:w14="http://schemas.microsoft.com/office/word/2010/wordml" xmlns:w15="http://schemas.microsoft.com/office/word/2012/wordml" xmlns:wpg="http://schemas.microsoft.com/office/word/2010/wordprocessingGroup" xmlns:wpi="http://schemas.microsoft.com/office/word/2010/wordprocessingInk" xmlns:wps="http://schemas.microsoft.com/office/word/2010/wordprocessingShape" xmlns:a14="http://schemas.microsoft.com/office/drawing/2010/main" val="0"/>
                         </a:ext>
                       </a:extLst>
                     </a:blip>
@@ -5701,7 +5701,7 @@
           <v:shape id="_x0000_i1025" type="#_x0000_t75" style="width:409.45pt;height:4in" o:ole="">
             <v:imagedata r:id="rId17" o:title=""/>
           </v:shape>
-          <o:OLEObject Type="Embed" ProgID="Visio.Drawing.15" ShapeID="_x0000_i1025" DrawAspect="Content" ObjectID="_1491116565" r:id="rId18"/>
+          <o:OLEObject Type="Embed" ProgID="Visio.Drawing.15" ShapeID="_x0000_i1025" DrawAspect="Content" ObjectID="_1491134394" r:id="rId18"/>
         </w:object>
       </w:r>
     </w:p>
@@ -6255,7 +6255,7 @@
                     <a:blip r:embed="rId19" cstate="print">
                       <a:extLst>
                         <a:ext uri="{28A0092B-C50C-407E-A947-70E740481C1C}">
-                          <a14:useLocalDpi xmlns:a14="http://schemas.microsoft.com/office/drawing/2010/main" xmlns:wps="http://schemas.microsoft.com/office/word/2010/wordprocessingShape" xmlns:wpi="http://schemas.microsoft.com/office/word/2010/wordprocessingInk" xmlns:wpg="http://schemas.microsoft.com/office/word/2010/wordprocessingGroup" xmlns:w15="http://schemas.microsoft.com/office/word/2012/wordml" xmlns:w14="http://schemas.microsoft.com/office/word/2010/wordml" xmlns:w="http://schemas.openxmlformats.org/wordprocessingml/2006/main" xmlns:w10="urn:schemas-microsoft-com:office:word" xmlns:wp14="http://schemas.microsoft.com/office/word/2010/wordprocessingDrawing" xmlns:v="urn:schemas-microsoft-com:vml" xmlns:o="urn:schemas-microsoft-com:office:office" xmlns:mc="http://schemas.openxmlformats.org/markup-compatibility/2006" xmlns:wpc="http://schemas.microsoft.com/office/word/2010/wordprocessingCanvas" xmlns="" val="0"/>
+                          <a14:useLocalDpi xmlns="" xmlns:wpc="http://schemas.microsoft.com/office/word/2010/wordprocessingCanvas" xmlns:mc="http://schemas.openxmlformats.org/markup-compatibility/2006" xmlns:o="urn:schemas-microsoft-com:office:office" xmlns:v="urn:schemas-microsoft-com:vml" xmlns:wp14="http://schemas.microsoft.com/office/word/2010/wordprocessingDrawing" xmlns:w10="urn:schemas-microsoft-com:office:word" xmlns:w="http://schemas.openxmlformats.org/wordprocessingml/2006/main" xmlns:w14="http://schemas.microsoft.com/office/word/2010/wordml" xmlns:w15="http://schemas.microsoft.com/office/word/2012/wordml" xmlns:wpg="http://schemas.microsoft.com/office/word/2010/wordprocessingGroup" xmlns:wpi="http://schemas.microsoft.com/office/word/2010/wordprocessingInk" xmlns:wps="http://schemas.microsoft.com/office/word/2010/wordprocessingShape" xmlns:a14="http://schemas.microsoft.com/office/drawing/2010/main" val="0"/>
                         </a:ext>
                       </a:extLst>
                     </a:blip>
@@ -11433,7 +11433,7 @@
           <v:shape id="_x0000_i1026" type="#_x0000_t75" style="width:458.3pt;height:157.75pt" o:ole="">
             <v:imagedata r:id="rId23" o:title=""/>
           </v:shape>
-          <o:OLEObject Type="Embed" ProgID="Visio.Drawing.15" ShapeID="_x0000_i1026" DrawAspect="Content" ObjectID="_1491116566" r:id="rId24"/>
+          <o:OLEObject Type="Embed" ProgID="Visio.Drawing.15" ShapeID="_x0000_i1026" DrawAspect="Content" ObjectID="_1491134395" r:id="rId24"/>
         </w:object>
       </w:r>
       <w:r>
@@ -11552,7 +11552,7 @@
           <v:shape id="_x0000_i1027" type="#_x0000_t75" style="width:490.25pt;height:187.2pt" o:ole="">
             <v:imagedata r:id="rId25" o:title=""/>
           </v:shape>
-          <o:OLEObject Type="Embed" ProgID="Visio.Drawing.15" ShapeID="_x0000_i1027" DrawAspect="Content" ObjectID="_1491116567" r:id="rId26"/>
+          <o:OLEObject Type="Embed" ProgID="Visio.Drawing.15" ShapeID="_x0000_i1027" DrawAspect="Content" ObjectID="_1491134396" r:id="rId26"/>
         </w:object>
       </w:r>
       <w:r>
@@ -12021,7 +12021,19 @@
         <w:rPr>
           <w:rFonts w:asciiTheme="minorHAnsi" w:hAnsiTheme="minorHAnsi"/>
         </w:rPr>
-        <w:t xml:space="preserve"> (2007) mainitsevat, että </w:t>
+        <w:t xml:space="preserve"> (2007) </w:t>
+      </w:r>
+      <w:r>
+        <w:rPr>
+          <w:rFonts w:asciiTheme="minorHAnsi" w:hAnsiTheme="minorHAnsi"/>
+        </w:rPr>
+        <w:t>mainitsee</w:t>
+      </w:r>
+      <w:r>
+        <w:rPr>
+          <w:rFonts w:asciiTheme="minorHAnsi" w:hAnsiTheme="minorHAnsi"/>
+        </w:rPr>
+        <w:t xml:space="preserve">, että </w:t>
       </w:r>
       <w:proofErr w:type="spellStart"/>
       <w:r>
@@ -12042,246 +12054,272 @@
         <w:rPr>
           <w:rFonts w:asciiTheme="minorHAnsi" w:hAnsiTheme="minorHAnsi"/>
         </w:rPr>
+        <w:t>ohje</w:t>
+      </w:r>
+      <w:r>
+        <w:rPr>
+          <w:rFonts w:asciiTheme="minorHAnsi" w:hAnsiTheme="minorHAnsi"/>
+        </w:rPr>
+        <w:t>l</w:t>
+      </w:r>
+      <w:r>
+        <w:rPr>
+          <w:rFonts w:asciiTheme="minorHAnsi" w:hAnsiTheme="minorHAnsi"/>
+        </w:rPr>
+        <w:t>moinkielen</w:t>
+      </w:r>
+      <w:proofErr w:type="spellEnd"/>
+      <w:r>
+        <w:rPr>
+          <w:rFonts w:asciiTheme="minorHAnsi" w:hAnsiTheme="minorHAnsi"/>
+        </w:rPr>
+        <w:t xml:space="preserve"> tavoin, sillä se tukee perinteisiä tietotyyppejä, sekä pystyy käytt</w:t>
+      </w:r>
+      <w:r>
+        <w:rPr>
+          <w:rFonts w:asciiTheme="minorHAnsi" w:hAnsiTheme="minorHAnsi"/>
+        </w:rPr>
+        <w:t>ä</w:t>
+      </w:r>
+      <w:r>
+        <w:rPr>
+          <w:rFonts w:asciiTheme="minorHAnsi" w:hAnsiTheme="minorHAnsi"/>
+        </w:rPr>
+        <w:t>mään 3-osapuolen ohjelmistokomponenttikirjastoja. Lohkokaavio esityksessä eri tietoty</w:t>
+      </w:r>
+      <w:r>
+        <w:rPr>
+          <w:rFonts w:asciiTheme="minorHAnsi" w:hAnsiTheme="minorHAnsi"/>
+        </w:rPr>
+        <w:t>y</w:t>
+      </w:r>
+      <w:r>
+        <w:rPr>
+          <w:rFonts w:asciiTheme="minorHAnsi" w:hAnsiTheme="minorHAnsi"/>
+        </w:rPr>
+        <w:t>pit havainnollistetaan eri värein ja muodoin, jotta esityksen ymmärtäminen helpo</w:t>
+      </w:r>
+      <w:r>
+        <w:rPr>
+          <w:rFonts w:asciiTheme="minorHAnsi" w:hAnsiTheme="minorHAnsi"/>
+        </w:rPr>
+        <w:t>t</w:t>
+      </w:r>
+      <w:r>
+        <w:rPr>
+          <w:rFonts w:asciiTheme="minorHAnsi" w:hAnsiTheme="minorHAnsi"/>
+        </w:rPr>
+        <w:t xml:space="preserve">tuisi. </w:t>
+      </w:r>
+    </w:p>
+    <w:p>
+      <w:pPr>
+        <w:rPr>
+          <w:rFonts w:asciiTheme="minorHAnsi" w:hAnsiTheme="minorHAnsi"/>
+        </w:rPr>
+      </w:pPr>
+      <w:r>
+        <w:rPr>
+          <w:rFonts w:asciiTheme="minorHAnsi" w:hAnsiTheme="minorHAnsi"/>
+        </w:rPr>
+        <w:t>Virtuaali-instrumentin modulaarisuutta voidaan lisätä jakamalla instrumentti use</w:t>
+      </w:r>
+      <w:r>
+        <w:rPr>
+          <w:rFonts w:asciiTheme="minorHAnsi" w:hAnsiTheme="minorHAnsi"/>
+        </w:rPr>
+        <w:t>i</w:t>
+      </w:r>
+      <w:r>
+        <w:rPr>
+          <w:rFonts w:asciiTheme="minorHAnsi" w:hAnsiTheme="minorHAnsi"/>
+        </w:rPr>
+        <w:t>siin ali-instrumentteihin, jotka näyttäytyvät tavallisen käskyjen mukaisesti lohk</w:t>
+      </w:r>
+      <w:r>
+        <w:rPr>
+          <w:rFonts w:asciiTheme="minorHAnsi" w:hAnsiTheme="minorHAnsi"/>
+        </w:rPr>
         <w:t>o</w:t>
       </w:r>
       <w:r>
         <w:rPr>
           <w:rFonts w:asciiTheme="minorHAnsi" w:hAnsiTheme="minorHAnsi"/>
         </w:rPr>
+        <w:t>paneelissa. Kullakin ali-instrumentilla on oma ikoninsa ja särmillä liitettävät syöttö ja tulostus portit</w:t>
+      </w:r>
+    </w:p>
+    <w:p>
+      <w:pPr>
+        <w:rPr>
+          <w:rFonts w:asciiTheme="minorHAnsi" w:hAnsiTheme="minorHAnsi"/>
+        </w:rPr>
+      </w:pPr>
+      <w:r>
+        <w:rPr>
+          <w:rFonts w:asciiTheme="minorHAnsi" w:hAnsiTheme="minorHAnsi"/>
+        </w:rPr>
+        <w:t>Lohkokaaviolle asetetut kontrollit ja indikaattorit esiintyvät etupaneelissa käyttöjä</w:t>
+      </w:r>
+      <w:r>
+        <w:rPr>
+          <w:rFonts w:asciiTheme="minorHAnsi" w:hAnsiTheme="minorHAnsi"/>
+        </w:rPr>
+        <w:t>r</w:t>
+      </w:r>
+      <w:r>
+        <w:rPr>
+          <w:rFonts w:asciiTheme="minorHAnsi" w:hAnsiTheme="minorHAnsi"/>
+        </w:rPr>
+        <w:t>jestelmäelementteinä. Etupaneelille asennetut käyttöjärjestelmäelementit ilmest</w:t>
+      </w:r>
+      <w:r>
+        <w:rPr>
+          <w:rFonts w:asciiTheme="minorHAnsi" w:hAnsiTheme="minorHAnsi"/>
+        </w:rPr>
+        <w:t>y</w:t>
+      </w:r>
+      <w:r>
+        <w:rPr>
+          <w:rFonts w:asciiTheme="minorHAnsi" w:hAnsiTheme="minorHAnsi"/>
+        </w:rPr>
+        <w:t>vät taasen lohkokaaviolle joko indikaattoreina tai kontrolleina. Tämänkaltainen to</w:t>
+      </w:r>
+      <w:r>
+        <w:rPr>
+          <w:rFonts w:asciiTheme="minorHAnsi" w:hAnsiTheme="minorHAnsi"/>
+        </w:rPr>
+        <w:t>i</w:t>
+      </w:r>
+      <w:r>
+        <w:rPr>
+          <w:rFonts w:asciiTheme="minorHAnsi" w:hAnsiTheme="minorHAnsi"/>
+        </w:rPr>
+        <w:t>minta tekee käyttöjärjestelmän implementoinnista automaattista. . Ali-instrumentit sisältävät myös etupaneelin, jonka avulla on mahdollista simuloida eri syöttöpar</w:t>
+      </w:r>
+      <w:r>
+        <w:rPr>
+          <w:rFonts w:asciiTheme="minorHAnsi" w:hAnsiTheme="minorHAnsi"/>
+        </w:rPr>
+        <w:t>a</w:t>
+      </w:r>
+      <w:r>
+        <w:rPr>
+          <w:rFonts w:asciiTheme="minorHAnsi" w:hAnsiTheme="minorHAnsi"/>
+        </w:rPr>
+        <w:t>metrien toimintaa, mikä helpottaa testaamista.</w:t>
+      </w:r>
+    </w:p>
+    <w:p>
+      <w:pPr>
+        <w:rPr>
+          <w:rFonts w:asciiTheme="minorHAnsi" w:hAnsiTheme="minorHAnsi"/>
+        </w:rPr>
+      </w:pPr>
+      <w:r>
+        <w:rPr>
+          <w:rFonts w:asciiTheme="minorHAnsi" w:hAnsiTheme="minorHAnsi"/>
+        </w:rPr>
+        <w:t xml:space="preserve">Kaupallisessa </w:t>
+      </w:r>
+      <w:r>
+        <w:rPr>
+          <w:rFonts w:asciiTheme="minorHAnsi" w:hAnsiTheme="minorHAnsi"/>
+        </w:rPr>
+        <w:t>ohjelmistotuotannossa käytetään oletusarvoisesti versionhallintajä</w:t>
+      </w:r>
+      <w:r>
+        <w:rPr>
+          <w:rFonts w:asciiTheme="minorHAnsi" w:hAnsiTheme="minorHAnsi"/>
+        </w:rPr>
+        <w:t>r</w:t>
+      </w:r>
+      <w:r>
+        <w:rPr>
+          <w:rFonts w:asciiTheme="minorHAnsi" w:hAnsiTheme="minorHAnsi"/>
+        </w:rPr>
+        <w:t xml:space="preserve">jestelmiä, jotta kehittäjillä olisi aina uusin versio käytettävissä. </w:t>
+      </w:r>
+      <w:proofErr w:type="spellStart"/>
+      <w:r>
+        <w:rPr>
+          <w:rFonts w:asciiTheme="minorHAnsi" w:hAnsiTheme="minorHAnsi"/>
+        </w:rPr>
+        <w:t>Elliot</w:t>
+      </w:r>
+      <w:proofErr w:type="spellEnd"/>
+      <w:r>
+        <w:rPr>
+          <w:rFonts w:asciiTheme="minorHAnsi" w:hAnsiTheme="minorHAnsi"/>
+        </w:rPr>
+        <w:t xml:space="preserve"> &amp; </w:t>
+      </w:r>
+      <w:proofErr w:type="spellStart"/>
+      <w:r>
+        <w:rPr>
+          <w:rFonts w:asciiTheme="minorHAnsi" w:hAnsiTheme="minorHAnsi"/>
+        </w:rPr>
+        <w:t>al</w:t>
+      </w:r>
+      <w:proofErr w:type="spellEnd"/>
+      <w:r>
+        <w:rPr>
+          <w:rFonts w:asciiTheme="minorHAnsi" w:hAnsiTheme="minorHAnsi"/>
+        </w:rPr>
+        <w:t xml:space="preserve"> (2007) ke</w:t>
+      </w:r>
+      <w:r>
+        <w:rPr>
+          <w:rFonts w:asciiTheme="minorHAnsi" w:hAnsiTheme="minorHAnsi"/>
+        </w:rPr>
+        <w:t>r</w:t>
+      </w:r>
+      <w:r>
+        <w:rPr>
+          <w:rFonts w:asciiTheme="minorHAnsi" w:hAnsiTheme="minorHAnsi"/>
+        </w:rPr>
+        <w:lastRenderedPageBreak/>
+        <w:t xml:space="preserve">too että </w:t>
+      </w:r>
+      <w:proofErr w:type="spellStart"/>
+      <w:r>
+        <w:rPr>
+          <w:rFonts w:asciiTheme="minorHAnsi" w:hAnsiTheme="minorHAnsi"/>
+        </w:rPr>
+        <w:t>LabView</w:t>
+      </w:r>
+      <w:proofErr w:type="spellEnd"/>
+      <w:r>
+        <w:rPr>
+          <w:rFonts w:asciiTheme="minorHAnsi" w:hAnsiTheme="minorHAnsi"/>
+        </w:rPr>
+        <w:t xml:space="preserve"> kieltä tukee Microsoftin Visual SourceSafe, jonka avulla on ma</w:t>
+      </w:r>
+      <w:r>
+        <w:rPr>
+          <w:rFonts w:asciiTheme="minorHAnsi" w:hAnsiTheme="minorHAnsi"/>
+        </w:rPr>
         <w:t>h</w:t>
       </w:r>
       <w:r>
         <w:rPr>
           <w:rFonts w:asciiTheme="minorHAnsi" w:hAnsiTheme="minorHAnsi"/>
         </w:rPr>
-        <w:t>jelmoinkielen</w:t>
+        <w:t xml:space="preserve">dollista toteuttaa suuremman mittakaavan </w:t>
+      </w:r>
+      <w:proofErr w:type="spellStart"/>
+      <w:r>
+        <w:rPr>
+          <w:rFonts w:asciiTheme="minorHAnsi" w:hAnsiTheme="minorHAnsi"/>
+        </w:rPr>
+        <w:t>LabView</w:t>
       </w:r>
       <w:proofErr w:type="spellEnd"/>
       <w:r>
         <w:rPr>
           <w:rFonts w:asciiTheme="minorHAnsi" w:hAnsiTheme="minorHAnsi"/>
         </w:rPr>
-        <w:t xml:space="preserve"> tavoin, sillä se tukee perinteisiä tietotyyppejä, sekä pystyy käytt</w:t>
-      </w:r>
-      <w:r>
-        <w:rPr>
-          <w:rFonts w:asciiTheme="minorHAnsi" w:hAnsiTheme="minorHAnsi"/>
-        </w:rPr>
-        <w:t>ä</w:t>
-      </w:r>
-      <w:r>
-        <w:rPr>
-          <w:rFonts w:asciiTheme="minorHAnsi" w:hAnsiTheme="minorHAnsi"/>
-        </w:rPr>
-        <w:t xml:space="preserve">mään 3-osapuolen ohjelmistokomponenttikirjastoja. Lohkokaavio esityksessä eri tietotyypit havainnollistetaan eri värein ja muodoin, jotta esityksen ymmärtäminen helpottuisi. </w:t>
-      </w:r>
-    </w:p>
-    <w:p>
-      <w:pPr>
-        <w:rPr>
-          <w:rFonts w:asciiTheme="minorHAnsi" w:hAnsiTheme="minorHAnsi"/>
-        </w:rPr>
-      </w:pPr>
-      <w:r>
-        <w:rPr>
-          <w:rFonts w:asciiTheme="minorHAnsi" w:hAnsiTheme="minorHAnsi"/>
-        </w:rPr>
-        <w:t>Virtuaali-instrumentin modulaarisuutta voidaan lisätä jakamalla instrumentti use</w:t>
-      </w:r>
-      <w:r>
-        <w:rPr>
-          <w:rFonts w:asciiTheme="minorHAnsi" w:hAnsiTheme="minorHAnsi"/>
-        </w:rPr>
-        <w:t>i</w:t>
-      </w:r>
-      <w:r>
-        <w:rPr>
-          <w:rFonts w:asciiTheme="minorHAnsi" w:hAnsiTheme="minorHAnsi"/>
-        </w:rPr>
-        <w:t>siin ali-instrumentteihin, jotka näyttäytyvät tavallisen käskyjen mukaisesti lohk</w:t>
-      </w:r>
-      <w:r>
-        <w:rPr>
-          <w:rFonts w:asciiTheme="minorHAnsi" w:hAnsiTheme="minorHAnsi"/>
-        </w:rPr>
-        <w:t>o</w:t>
-      </w:r>
-      <w:r>
-        <w:rPr>
-          <w:rFonts w:asciiTheme="minorHAnsi" w:hAnsiTheme="minorHAnsi"/>
-        </w:rPr>
-        <w:t>paneelissa. Kullakin ali-instrumentilla on oma ikoninsa ja särmillä liitettävät syöttö ja tulostus portit</w:t>
-      </w:r>
-    </w:p>
-    <w:p>
-      <w:pPr>
-        <w:rPr>
-          <w:rFonts w:asciiTheme="minorHAnsi" w:hAnsiTheme="minorHAnsi"/>
-        </w:rPr>
-      </w:pPr>
-      <w:r>
-        <w:rPr>
-          <w:rFonts w:asciiTheme="minorHAnsi" w:hAnsiTheme="minorHAnsi"/>
-        </w:rPr>
-        <w:t>Lohkokaaviolle asetetut kontrollit ja indikaattorit esiintyvät etupaneelissa käyttöjä</w:t>
-      </w:r>
-      <w:r>
-        <w:rPr>
-          <w:rFonts w:asciiTheme="minorHAnsi" w:hAnsiTheme="minorHAnsi"/>
-        </w:rPr>
-        <w:t>r</w:t>
-      </w:r>
-      <w:r>
-        <w:rPr>
-          <w:rFonts w:asciiTheme="minorHAnsi" w:hAnsiTheme="minorHAnsi"/>
-        </w:rPr>
-        <w:t>jestelmäelementteinä. Etupaneelille asennetut käyttöjärjestelmäelementit ilmest</w:t>
-      </w:r>
-      <w:r>
-        <w:rPr>
-          <w:rFonts w:asciiTheme="minorHAnsi" w:hAnsiTheme="minorHAnsi"/>
-        </w:rPr>
-        <w:t>y</w:t>
-      </w:r>
-      <w:r>
-        <w:rPr>
-          <w:rFonts w:asciiTheme="minorHAnsi" w:hAnsiTheme="minorHAnsi"/>
-        </w:rPr>
-        <w:t>vät taasen lohkokaaviolle joko indikaattoreina tai kontrolleina. Tämänkaltainen to</w:t>
-      </w:r>
-      <w:r>
-        <w:rPr>
-          <w:rFonts w:asciiTheme="minorHAnsi" w:hAnsiTheme="minorHAnsi"/>
-        </w:rPr>
-        <w:t>i</w:t>
-      </w:r>
-      <w:r>
-        <w:rPr>
-          <w:rFonts w:asciiTheme="minorHAnsi" w:hAnsiTheme="minorHAnsi"/>
-        </w:rPr>
-        <w:t>minta tekee käyttöjärjestelmän implementoinnista automaattista. . Ali-instrumentit sisältävät myös etupaneelin, jonka avulla on mahdollista simuloida eri syöttöpar</w:t>
-      </w:r>
-      <w:r>
-        <w:rPr>
-          <w:rFonts w:asciiTheme="minorHAnsi" w:hAnsiTheme="minorHAnsi"/>
-        </w:rPr>
-        <w:t>a</w:t>
-      </w:r>
-      <w:r>
-        <w:rPr>
-          <w:rFonts w:asciiTheme="minorHAnsi" w:hAnsiTheme="minorHAnsi"/>
-        </w:rPr>
-        <w:t>metrien toimintaa, mikä helpottaa testaamista.</w:t>
-      </w:r>
-    </w:p>
-    <w:p>
-      <w:pPr>
-        <w:rPr>
-          <w:rFonts w:asciiTheme="minorHAnsi" w:hAnsiTheme="minorHAnsi"/>
-        </w:rPr>
-      </w:pPr>
-      <w:r>
-        <w:rPr>
-          <w:rFonts w:asciiTheme="minorHAnsi" w:hAnsiTheme="minorHAnsi"/>
-        </w:rPr>
-        <w:t>Kaupallisessa käytetään yleisesti jotain versionhallinta järjestelmää, koska usea</w:t>
-      </w:r>
-      <w:r>
-        <w:rPr>
-          <w:rFonts w:asciiTheme="minorHAnsi" w:hAnsiTheme="minorHAnsi"/>
-        </w:rPr>
-        <w:t>m</w:t>
-      </w:r>
-      <w:r>
-        <w:rPr>
-          <w:rFonts w:asciiTheme="minorHAnsi" w:hAnsiTheme="minorHAnsi"/>
-        </w:rPr>
-        <w:t>man ohjelmoijan samanaikaista työpanosta on mu</w:t>
-      </w:r>
-      <w:r>
-        <w:rPr>
-          <w:rFonts w:asciiTheme="minorHAnsi" w:hAnsiTheme="minorHAnsi"/>
-        </w:rPr>
-        <w:t>u</w:t>
-      </w:r>
-      <w:r>
-        <w:rPr>
-          <w:rFonts w:asciiTheme="minorHAnsi" w:hAnsiTheme="minorHAnsi"/>
-        </w:rPr>
-        <w:t xml:space="preserve">ten vaikea koordinoida. </w:t>
-      </w:r>
-      <w:proofErr w:type="spellStart"/>
-      <w:r>
-        <w:rPr>
-          <w:rFonts w:asciiTheme="minorHAnsi" w:hAnsiTheme="minorHAnsi"/>
-        </w:rPr>
-        <w:t>Elliot</w:t>
-      </w:r>
-      <w:proofErr w:type="spellEnd"/>
-      <w:r>
-        <w:rPr>
-          <w:rFonts w:asciiTheme="minorHAnsi" w:hAnsiTheme="minorHAnsi"/>
-        </w:rPr>
-        <w:t xml:space="preserve"> &amp; </w:t>
-      </w:r>
-      <w:proofErr w:type="spellStart"/>
-      <w:r>
-        <w:rPr>
-          <w:rFonts w:asciiTheme="minorHAnsi" w:hAnsiTheme="minorHAnsi"/>
-        </w:rPr>
-        <w:t>al</w:t>
-      </w:r>
-      <w:proofErr w:type="spellEnd"/>
-      <w:r>
-        <w:rPr>
-          <w:rFonts w:asciiTheme="minorHAnsi" w:hAnsiTheme="minorHAnsi"/>
-        </w:rPr>
-        <w:t xml:space="preserve"> (2007) mainitsevat että </w:t>
-      </w:r>
-      <w:proofErr w:type="spellStart"/>
-      <w:r>
-        <w:rPr>
-          <w:rFonts w:asciiTheme="minorHAnsi" w:hAnsiTheme="minorHAnsi"/>
-        </w:rPr>
-        <w:t>LabView</w:t>
-      </w:r>
-      <w:proofErr w:type="spellEnd"/>
-      <w:r>
-        <w:rPr>
-          <w:rFonts w:asciiTheme="minorHAnsi" w:hAnsiTheme="minorHAnsi"/>
-        </w:rPr>
-        <w:t xml:space="preserve"> kielelle on ol</w:t>
-      </w:r>
-      <w:r>
-        <w:rPr>
-          <w:rFonts w:asciiTheme="minorHAnsi" w:hAnsiTheme="minorHAnsi"/>
-        </w:rPr>
-        <w:t>e</w:t>
-      </w:r>
-      <w:r>
-        <w:rPr>
-          <w:rFonts w:asciiTheme="minorHAnsi" w:hAnsiTheme="minorHAnsi"/>
-        </w:rPr>
-        <w:t xml:space="preserve">massa versionhallintajärjestelmä </w:t>
-      </w:r>
-      <w:r>
-        <w:rPr>
-          <w:rFonts w:asciiTheme="minorHAnsi" w:hAnsiTheme="minorHAnsi"/>
-        </w:rPr>
-        <w:lastRenderedPageBreak/>
-        <w:t>Visual SourceSafe, joka mahdollistaa suuremmankin mittakaavan projektin toteu</w:t>
-      </w:r>
-      <w:r>
-        <w:rPr>
-          <w:rFonts w:asciiTheme="minorHAnsi" w:hAnsiTheme="minorHAnsi"/>
-        </w:rPr>
-        <w:t>t</w:t>
-      </w:r>
-      <w:r>
-        <w:rPr>
-          <w:rFonts w:asciiTheme="minorHAnsi" w:hAnsiTheme="minorHAnsi"/>
-        </w:rPr>
-        <w:t>tamisen.</w:t>
+        <w:t xml:space="preserve"> projekti.</w:t>
       </w:r>
     </w:p>
     <w:p>
@@ -12291,9 +12329,6 @@
           <w:ilvl w:val="0"/>
           <w:numId w:val="0"/>
         </w:numPr>
-        <w:rPr>
-          <w:rFonts w:asciiTheme="minorHAnsi" w:hAnsiTheme="minorHAnsi"/>
-        </w:rPr>
       </w:pPr>
     </w:p>
     <w:p>
@@ -19671,7 +19706,7 @@
   <a:extraClrSchemeLst/>
   <a:extLst>
     <a:ext uri="{05A4C25C-085E-4340-85A3-A5531E510DB2}">
-      <thm15:themeFamily xmlns:thm15="http://schemas.microsoft.com/office/thememl/2012/main" xmlns="" name="Office Theme" id="{62F939B6-93AF-4DB8-9C6B-D6C7DFDC589F}" vid="{4A3C46E8-61CC-4603-A589-7422A47A8E4A}"/>
+      <thm15:themeFamily xmlns="" xmlns:thm15="http://schemas.microsoft.com/office/thememl/2012/main" name="Office Theme" id="{62F939B6-93AF-4DB8-9C6B-D6C7DFDC589F}" vid="{4A3C46E8-61CC-4603-A589-7422A47A8E4A}"/>
     </a:ext>
   </a:extLst>
 </a:theme>
@@ -19682,7 +19717,7 @@
 </file>
 
 <file path=customXml/itemProps1.xml><?xml version="1.0" encoding="utf-8"?>
-<ds:datastoreItem xmlns:ds="http://schemas.openxmlformats.org/officeDocument/2006/customXml" ds:itemID="{A1EEFE56-9FAF-4819-A398-5E69A35C380E}">
+<ds:datastoreItem xmlns:ds="http://schemas.openxmlformats.org/officeDocument/2006/customXml" ds:itemID="{3F19A440-C977-47EA-AB52-F0EB919BCF5F}">
   <ds:schemaRefs>
     <ds:schemaRef ds:uri="http://schemas.openxmlformats.org/officeDocument/2006/bibliography"/>
   </ds:schemaRefs>
